--- a/Documents/bonafide.docx
+++ b/Documents/bonafide.docx
@@ -3,8 +3,6 @@
 <w:document xmlns:wpc="http://schemas.microsoft.com/office/word/2010/wordprocessingCanvas" xmlns:cx="http://schemas.microsoft.com/office/drawing/2014/chartex" xmlns:cx1="http://schemas.microsoft.com/office/drawing/2015/9/8/chartex" xmlns:mc="http://schemas.openxmlformats.org/markup-compatibility/2006" xmlns:o="urn:schemas-microsoft-com:office:office" xmlns:r="http://schemas.openxmlformats.org/officeDocument/2006/relationships" xmlns:m="http://schemas.openxmlformats.org/officeDocument/2006/math" xmlns:v="urn:schemas-microsoft-com:vml" xmlns:wp14="http://schemas.microsoft.com/office/word/2010/wordprocessingDrawing" xmlns:wp="http://schemas.openxmlformats.org/drawingml/2006/wordprocessingDrawing" xmlns:w10="urn:schemas-microsoft-com:office:word" xmlns:w="http://schemas.openxmlformats.org/wordprocessingml/2006/main" xmlns:w14="http://schemas.microsoft.com/office/word/2010/wordml" xmlns:w15="http://schemas.microsoft.com/office/word/2012/wordml" xmlns:w16se="http://schemas.microsoft.com/office/word/2015/wordml/symex" xmlns:wpg="http://schemas.microsoft.com/office/word/2010/wordprocessingGroup" xmlns:wpi="http://schemas.microsoft.com/office/word/2010/wordprocessingInk" xmlns:wne="http://schemas.microsoft.com/office/word/2006/wordml" xmlns:wps="http://schemas.microsoft.com/office/word/2010/wordprocessingShape" mc:Ignorable="w14 w15 w16se wp14">
   <w:body>
     <w:p>
-      <w:bookmarkStart w:id="0" w:name="_GoBack"/>
-      <w:bookmarkEnd w:id="0"/>
       <w:r>
         <w:rPr>
           <w:noProof/>
@@ -13,13 +11,13 @@
         <mc:AlternateContent>
           <mc:Choice Requires="wpg">
             <w:drawing>
-              <wp:anchor distT="0" distB="0" distL="114300" distR="114300" simplePos="0" relativeHeight="251663360" behindDoc="0" locked="0" layoutInCell="1" allowOverlap="1" wp14:anchorId="3E601E36" wp14:editId="00DDB987">
+              <wp:anchor distT="0" distB="0" distL="114300" distR="114300" simplePos="0" relativeHeight="251663360" behindDoc="0" locked="0" layoutInCell="1" allowOverlap="1" wp14:anchorId="3E601E36" wp14:editId="3DBDB371">
                 <wp:simplePos x="0" y="0"/>
                 <wp:positionH relativeFrom="column">
                   <wp:posOffset>-615315</wp:posOffset>
                 </wp:positionH>
                 <wp:positionV relativeFrom="paragraph">
-                  <wp:posOffset>-792480</wp:posOffset>
+                  <wp:posOffset>-441960</wp:posOffset>
                 </wp:positionV>
                 <wp:extent cx="7520940" cy="1294765"/>
                 <wp:effectExtent l="0" t="0" r="22860" b="19685"/>
@@ -334,7 +332,7 @@
           </mc:Choice>
           <mc:Fallback>
             <w:pict>
-              <v:group w14:anchorId="3E601E36" id="Group 11" o:spid="_x0000_s1026" style="position:absolute;margin-left:-48.45pt;margin-top:-62.4pt;width:592.2pt;height:101.95pt;z-index:251663360" coordorigin="3733" coordsize="75209,12952" o:gfxdata="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">
+              <v:group w14:anchorId="3E601E36" id="Group 11" o:spid="_x0000_s1026" style="position:absolute;margin-left:-48.45pt;margin-top:-34.8pt;width:592.2pt;height:101.95pt;z-index:251663360" coordorigin="3733" coordsize="75209,12952" o:gfxdata="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">
                 <v:shapetype id="_x0000_t75" coordsize="21600,21600" o:spt="75" o:preferrelative="t" path="m@4@5l@4@11@9@11@9@5xe" filled="f" stroked="f">
                   <v:stroke joinstyle="miter"/>
                   <v:formulas>
@@ -545,6 +543,46 @@
         <w:tab/>
         <w:t xml:space="preserve"> </w:t>
       </w:r>
+    </w:p>
+    <w:p>
+      <w:pPr>
+        <w:ind w:left="6379" w:hanging="6480"/>
+        <w:rPr>
+          <w:rFonts w:ascii="Times New Roman" w:hAnsi="Times New Roman" w:cs="Times New Roman"/>
+          <w:sz w:val="28"/>
+          <w:szCs w:val="28"/>
+        </w:rPr>
+      </w:pPr>
+    </w:p>
+    <w:p>
+      <w:pPr>
+        <w:ind w:left="8539" w:hanging="619"/>
+        <w:rPr>
+          <w:rFonts w:ascii="Times New Roman" w:hAnsi="Times New Roman" w:cs="Times New Roman"/>
+          <w:sz w:val="28"/>
+          <w:szCs w:val="28"/>
+        </w:rPr>
+      </w:pPr>
+    </w:p>
+    <w:p>
+      <w:pPr>
+        <w:ind w:left="7200"/>
+        <w:rPr>
+          <w:rFonts w:ascii="Times New Roman" w:hAnsi="Times New Roman" w:cs="Times New Roman"/>
+          <w:sz w:val="28"/>
+          <w:szCs w:val="28"/>
+        </w:rPr>
+      </w:pPr>
+      <w:r>
+        <w:rPr>
+          <w:rFonts w:ascii="Times New Roman" w:hAnsi="Times New Roman" w:cs="Times New Roman"/>
+          <w:sz w:val="28"/>
+          <w:szCs w:val="28"/>
+        </w:rPr>
+        <w:t xml:space="preserve">      </w:t>
+      </w:r>
+      <w:bookmarkStart w:id="0" w:name="_GoBack"/>
+      <w:bookmarkEnd w:id="0"/>
       <w:r>
         <w:rPr>
           <w:rFonts w:ascii="Times New Roman" w:hAnsi="Times New Roman" w:cs="Times New Roman"/>
@@ -1052,112 +1090,8 @@
       <w:pPr>
         <w:rPr>
           <w:rFonts w:ascii="Times New Roman" w:hAnsi="Times New Roman" w:cs="Times New Roman"/>
-          <w:b/>
-          <w:bCs/>
-          <w:sz w:val="32"/>
-          <w:szCs w:val="32"/>
-        </w:rPr>
-      </w:pPr>
-      <w:r>
-        <w:rPr>
-          <w:rFonts w:ascii="Times New Roman" w:hAnsi="Times New Roman" w:cs="Times New Roman"/>
-          <w:sz w:val="32"/>
-          <w:szCs w:val="32"/>
-        </w:rPr>
-        <w:tab/>
-      </w:r>
-      <w:r>
-        <w:rPr>
-          <w:rFonts w:ascii="Times New Roman" w:hAnsi="Times New Roman" w:cs="Times New Roman"/>
-          <w:sz w:val="32"/>
-          <w:szCs w:val="32"/>
-        </w:rPr>
-        <w:tab/>
-      </w:r>
-      <w:r>
-        <w:rPr>
-          <w:rFonts w:ascii="Times New Roman" w:hAnsi="Times New Roman" w:cs="Times New Roman"/>
-          <w:sz w:val="32"/>
-          <w:szCs w:val="32"/>
-        </w:rPr>
-        <w:tab/>
-      </w:r>
-      <w:r>
-        <w:rPr>
-          <w:rFonts w:ascii="Times New Roman" w:hAnsi="Times New Roman" w:cs="Times New Roman"/>
-          <w:sz w:val="32"/>
-          <w:szCs w:val="32"/>
-        </w:rPr>
-        <w:tab/>
-      </w:r>
-      <w:r>
-        <w:rPr>
-          <w:rFonts w:ascii="Times New Roman" w:hAnsi="Times New Roman" w:cs="Times New Roman"/>
-          <w:sz w:val="32"/>
-          <w:szCs w:val="32"/>
-        </w:rPr>
-        <w:tab/>
-      </w:r>
-      <w:r>
-        <w:rPr>
-          <w:rFonts w:ascii="Times New Roman" w:hAnsi="Times New Roman" w:cs="Times New Roman"/>
-          <w:sz w:val="32"/>
-          <w:szCs w:val="32"/>
-        </w:rPr>
-        <w:tab/>
-      </w:r>
-      <w:r>
-        <w:rPr>
-          <w:rFonts w:ascii="Times New Roman" w:hAnsi="Times New Roman" w:cs="Times New Roman"/>
-          <w:sz w:val="32"/>
-          <w:szCs w:val="32"/>
-        </w:rPr>
-        <w:tab/>
-      </w:r>
-      <w:r>
-        <w:rPr>
-          <w:rFonts w:ascii="Times New Roman" w:hAnsi="Times New Roman" w:cs="Times New Roman"/>
-          <w:sz w:val="32"/>
-          <w:szCs w:val="32"/>
-        </w:rPr>
-        <w:tab/>
-      </w:r>
-      <w:r>
-        <w:rPr>
-          <w:rFonts w:ascii="Times New Roman" w:hAnsi="Times New Roman" w:cs="Times New Roman"/>
-          <w:sz w:val="32"/>
-          <w:szCs w:val="32"/>
-        </w:rPr>
-        <w:tab/>
-      </w:r>
-      <w:r>
-        <w:rPr>
-          <w:rFonts w:ascii="Times New Roman" w:hAnsi="Times New Roman" w:cs="Times New Roman"/>
-          <w:sz w:val="32"/>
-          <w:szCs w:val="32"/>
-        </w:rPr>
-        <w:tab/>
-      </w:r>
-      <w:r>
-        <w:rPr>
-          <w:rFonts w:ascii="Times New Roman" w:hAnsi="Times New Roman" w:cs="Times New Roman"/>
-          <w:b/>
-          <w:bCs/>
-          <w:sz w:val="32"/>
-          <w:szCs w:val="32"/>
-        </w:rPr>
-        <w:t>PRINCIPAL</w:t>
-      </w:r>
-    </w:p>
-    <w:p>
-      <w:pPr>
-        <w:rPr>
-          <w:rFonts w:ascii="Times New Roman" w:hAnsi="Times New Roman" w:cs="Times New Roman"/>
-          <w:b/>
-          <w:bCs/>
-          <w:sz w:val="32"/>
-          <w:szCs w:val="32"/>
-          <w:u w:val="single"/>
+          <w:sz w:val="32"/>
+          <w:szCs w:val="32"/>
         </w:rPr>
       </w:pPr>
     </w:p>
@@ -1169,62 +1103,128 @@
           <w:bCs/>
           <w:sz w:val="32"/>
           <w:szCs w:val="32"/>
+        </w:rPr>
+      </w:pPr>
+      <w:r>
+        <w:rPr>
+          <w:rFonts w:ascii="Times New Roman" w:hAnsi="Times New Roman" w:cs="Times New Roman"/>
+          <w:sz w:val="32"/>
+          <w:szCs w:val="32"/>
+        </w:rPr>
+        <w:tab/>
+      </w:r>
+      <w:r>
+        <w:rPr>
+          <w:rFonts w:ascii="Times New Roman" w:hAnsi="Times New Roman" w:cs="Times New Roman"/>
+          <w:sz w:val="32"/>
+          <w:szCs w:val="32"/>
+        </w:rPr>
+        <w:tab/>
+      </w:r>
+      <w:r>
+        <w:rPr>
+          <w:rFonts w:ascii="Times New Roman" w:hAnsi="Times New Roman" w:cs="Times New Roman"/>
+          <w:sz w:val="32"/>
+          <w:szCs w:val="32"/>
+        </w:rPr>
+        <w:tab/>
+      </w:r>
+      <w:r>
+        <w:rPr>
+          <w:rFonts w:ascii="Times New Roman" w:hAnsi="Times New Roman" w:cs="Times New Roman"/>
+          <w:sz w:val="32"/>
+          <w:szCs w:val="32"/>
+        </w:rPr>
+        <w:tab/>
+      </w:r>
+      <w:r>
+        <w:rPr>
+          <w:rFonts w:ascii="Times New Roman" w:hAnsi="Times New Roman" w:cs="Times New Roman"/>
+          <w:sz w:val="32"/>
+          <w:szCs w:val="32"/>
+        </w:rPr>
+        <w:tab/>
+      </w:r>
+      <w:r>
+        <w:rPr>
+          <w:rFonts w:ascii="Times New Roman" w:hAnsi="Times New Roman" w:cs="Times New Roman"/>
+          <w:sz w:val="32"/>
+          <w:szCs w:val="32"/>
+        </w:rPr>
+        <w:tab/>
+      </w:r>
+      <w:r>
+        <w:rPr>
+          <w:rFonts w:ascii="Times New Roman" w:hAnsi="Times New Roman" w:cs="Times New Roman"/>
+          <w:sz w:val="32"/>
+          <w:szCs w:val="32"/>
+        </w:rPr>
+        <w:tab/>
+      </w:r>
+      <w:r>
+        <w:rPr>
+          <w:rFonts w:ascii="Times New Roman" w:hAnsi="Times New Roman" w:cs="Times New Roman"/>
+          <w:sz w:val="32"/>
+          <w:szCs w:val="32"/>
+        </w:rPr>
+        <w:tab/>
+      </w:r>
+      <w:r>
+        <w:rPr>
+          <w:rFonts w:ascii="Times New Roman" w:hAnsi="Times New Roman" w:cs="Times New Roman"/>
+          <w:sz w:val="32"/>
+          <w:szCs w:val="32"/>
+        </w:rPr>
+        <w:tab/>
+      </w:r>
+      <w:r>
+        <w:rPr>
+          <w:rFonts w:ascii="Times New Roman" w:hAnsi="Times New Roman" w:cs="Times New Roman"/>
+          <w:sz w:val="32"/>
+          <w:szCs w:val="32"/>
+        </w:rPr>
+        <w:tab/>
+      </w:r>
+      <w:r>
+        <w:rPr>
+          <w:rFonts w:ascii="Times New Roman" w:hAnsi="Times New Roman" w:cs="Times New Roman"/>
+          <w:b/>
+          <w:bCs/>
+          <w:sz w:val="32"/>
+          <w:szCs w:val="32"/>
+        </w:rPr>
+        <w:t>PRINCIPAL</w:t>
+      </w:r>
+    </w:p>
+    <w:p>
+      <w:pPr>
+        <w:rPr>
+          <w:rFonts w:ascii="Times New Roman" w:hAnsi="Times New Roman" w:cs="Times New Roman"/>
+          <w:b/>
+          <w:bCs/>
+          <w:sz w:val="32"/>
+          <w:szCs w:val="32"/>
           <w:u w:val="single"/>
         </w:rPr>
       </w:pPr>
     </w:p>
     <w:p>
       <w:pPr>
-        <w:ind w:left="6379" w:hanging="6480"/>
-        <w:rPr>
-          <w:rFonts w:ascii="Times New Roman" w:hAnsi="Times New Roman" w:cs="Times New Roman"/>
-          <w:sz w:val="28"/>
-          <w:szCs w:val="28"/>
-        </w:rPr>
-      </w:pPr>
-    </w:p>
-    <w:p>
-      <w:pPr>
-        <w:ind w:left="6379" w:hanging="6480"/>
-        <w:rPr>
-          <w:rFonts w:ascii="Times New Roman" w:hAnsi="Times New Roman" w:cs="Times New Roman"/>
-          <w:sz w:val="28"/>
-          <w:szCs w:val="28"/>
-        </w:rPr>
-      </w:pPr>
-    </w:p>
-    <w:p>
-      <w:pPr>
-        <w:ind w:left="6480"/>
-        <w:rPr>
-          <w:rFonts w:ascii="Times New Roman" w:hAnsi="Times New Roman" w:cs="Times New Roman"/>
-          <w:sz w:val="28"/>
-          <w:szCs w:val="28"/>
+        <w:rPr>
+          <w:rFonts w:ascii="Times New Roman" w:hAnsi="Times New Roman" w:cs="Times New Roman"/>
+          <w:b/>
+          <w:bCs/>
+          <w:sz w:val="32"/>
+          <w:szCs w:val="32"/>
+          <w:u w:val="single"/>
         </w:rPr>
       </w:pPr>
     </w:p>
     <w:p/>
     <w:p/>
-    <w:p/>
-    <w:p/>
-    <w:p/>
-    <w:p/>
-    <w:p/>
-    <w:p/>
-    <w:p/>
-    <w:p/>
-    <w:p/>
-    <w:p/>
-    <w:p/>
-    <w:p/>
-    <w:p/>
-    <w:p/>
-    <w:p/>
-    <w:p/>
-    <w:p/>
     <w:sectPr>
       <w:pgSz w:w="11906" w:h="16838"/>
-      <w:pgMar w:top="1440" w:right="991" w:bottom="1440" w:left="993" w:header="708" w:footer="708" w:gutter="0"/>
+      <w:pgMar w:top="1440" w:right="566" w:bottom="1440" w:left="993" w:header="708" w:footer="708" w:gutter="0"/>
       <w:cols w:space="708"/>
       <w:docGrid w:linePitch="360"/>
     </w:sectPr>

--- a/Documents/bonafide.docx
+++ b/Documents/bonafide.docx
@@ -11,7 +11,7 @@
         <mc:AlternateContent>
           <mc:Choice Requires="wpg">
             <w:drawing>
-              <wp:anchor distT="0" distB="0" distL="114300" distR="114300" simplePos="0" relativeHeight="251663360" behindDoc="0" locked="0" layoutInCell="1" allowOverlap="1" wp14:anchorId="3E601E36" wp14:editId="3DBDB371">
+              <wp:anchor distT="0" distB="0" distL="114300" distR="114300" simplePos="0" relativeHeight="251663360" behindDoc="0" locked="0" layoutInCell="1" allowOverlap="1" wp14:anchorId="3E601E36" wp14:editId="3C28EAE8">
                 <wp:simplePos x="0" y="0"/>
                 <wp:positionH relativeFrom="column">
                   <wp:posOffset>-615315</wp:posOffset>
@@ -44,7 +44,7 @@
                           </pic:cNvPicPr>
                         </pic:nvPicPr>
                         <pic:blipFill rotWithShape="1">
-                          <a:blip r:embed="rId4">
+                          <a:blip r:embed="rId5">
                             <a:extLst>
                               <a:ext uri="{28A0092B-C50C-407E-A947-70E740481C1C}">
                                 <a14:useLocalDpi xmlns:a14="http://schemas.microsoft.com/office/drawing/2010/main" val="0"/>
@@ -80,7 +80,7 @@
                           </pic:cNvPicPr>
                         </pic:nvPicPr>
                         <pic:blipFill>
-                          <a:blip r:embed="rId5">
+                          <a:blip r:embed="rId6">
                             <a:extLst>
                               <a:ext uri="{28A0092B-C50C-407E-A947-70E740481C1C}">
                                 <a14:useLocalDpi xmlns:a14="http://schemas.microsoft.com/office/drawing/2010/main" val="0"/>
@@ -111,7 +111,7 @@
                           </pic:cNvPicPr>
                         </pic:nvPicPr>
                         <pic:blipFill>
-                          <a:blip r:embed="rId6">
+                          <a:blip r:embed="rId7">
                             <a:extLst>
                               <a:ext uri="{28A0092B-C50C-407E-A947-70E740481C1C}">
                                 <a14:useLocalDpi xmlns:a14="http://schemas.microsoft.com/office/drawing/2010/main" val="0"/>
@@ -353,15 +353,15 @@
                   <o:lock v:ext="edit" aspectratio="t"/>
                 </v:shapetype>
                 <v:shape id="Picture 3" o:spid="_x0000_s1027" type="#_x0000_t75" style="position:absolute;left:10820;width:8306;height:7715;visibility:visible;mso-wrap-style:square" o:gfxdata="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">
-                  <v:imagedata r:id="rId7" o:title="" cropright="48781f"/>
+                  <v:imagedata r:id="rId8" o:title="" cropright="48781f"/>
                   <v:path arrowok="t"/>
                 </v:shape>
                 <v:shape id="Picture 4" o:spid="_x0000_s1028" type="#_x0000_t75" style="position:absolute;left:19583;top:304;width:32309;height:7068;visibility:visible;mso-wrap-style:square" o:gfxdata="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">
-                  <v:imagedata r:id="rId8" o:title=""/>
+                  <v:imagedata r:id="rId9" o:title=""/>
                   <v:path arrowok="t"/>
                 </v:shape>
                 <v:shape id="Picture 6" o:spid="_x0000_s1029" type="#_x0000_t75" style="position:absolute;left:61188;top:685;width:14751;height:6401;visibility:visible;mso-wrap-style:square" o:gfxdata="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">
-                  <v:imagedata r:id="rId9" o:title=""/>
+                  <v:imagedata r:id="rId10" o:title=""/>
                   <v:path arrowok="t"/>
                 </v:shape>
                 <v:shapetype id="_x0000_t202" coordsize="21600,21600" o:spt="202" path="m,l,21600r21600,l21600,xe">
@@ -581,8 +581,6 @@
         </w:rPr>
         <w:t xml:space="preserve">      </w:t>
       </w:r>
-      <w:bookmarkStart w:id="0" w:name="_GoBack"/>
-      <w:bookmarkEnd w:id="0"/>
       <w:r>
         <w:rPr>
           <w:rFonts w:ascii="Times New Roman" w:hAnsi="Times New Roman" w:cs="Times New Roman"/>
@@ -885,6 +883,68 @@
           <w:sz w:val="32"/>
           <w:szCs w:val="32"/>
         </w:rPr>
+        <w:t xml:space="preserve">S/o / D/o </w:t>
+      </w:r>
+      <w:r>
+        <w:rPr>
+          <w:rFonts w:ascii="Times New Roman" w:hAnsi="Times New Roman" w:cs="Times New Roman"/>
+          <w:b/>
+          <w:sz w:val="32"/>
+          <w:szCs w:val="32"/>
+        </w:rPr>
+        <w:fldChar w:fldCharType="begin"/>
+      </w:r>
+      <w:r>
+        <w:rPr>
+          <w:rFonts w:ascii="Times New Roman" w:hAnsi="Times New Roman" w:cs="Times New Roman"/>
+          <w:b/>
+          <w:sz w:val="32"/>
+          <w:szCs w:val="32"/>
+        </w:rPr>
+        <w:instrText xml:space="preserve"> MERGEFIELD  father  \* MERGEFORMAT </w:instrText>
+      </w:r>
+      <w:r>
+        <w:rPr>
+          <w:rFonts w:ascii="Times New Roman" w:hAnsi="Times New Roman" w:cs="Times New Roman"/>
+          <w:b/>
+          <w:sz w:val="32"/>
+          <w:szCs w:val="32"/>
+        </w:rPr>
+        <w:fldChar w:fldCharType="separate"/>
+      </w:r>
+      <w:r>
+        <w:rPr>
+          <w:rFonts w:ascii="Times New Roman" w:hAnsi="Times New Roman" w:cs="Times New Roman"/>
+          <w:b/>
+          <w:noProof/>
+          <w:sz w:val="32"/>
+          <w:szCs w:val="32"/>
+        </w:rPr>
+        <w:t>«father»</w:t>
+      </w:r>
+      <w:r>
+        <w:rPr>
+          <w:rFonts w:ascii="Times New Roman" w:hAnsi="Times New Roman" w:cs="Times New Roman"/>
+          <w:b/>
+          <w:sz w:val="32"/>
+          <w:szCs w:val="32"/>
+        </w:rPr>
+        <w:fldChar w:fldCharType="end"/>
+      </w:r>
+      <w:r>
+        <w:rPr>
+          <w:rFonts w:ascii="Times New Roman" w:hAnsi="Times New Roman" w:cs="Times New Roman"/>
+          <w:sz w:val="32"/>
+          <w:szCs w:val="32"/>
+        </w:rPr>
+        <w:t xml:space="preserve"> </w:t>
+      </w:r>
+      <w:r>
+        <w:rPr>
+          <w:rFonts w:ascii="Times New Roman" w:hAnsi="Times New Roman" w:cs="Times New Roman"/>
+          <w:sz w:val="32"/>
+          <w:szCs w:val="32"/>
+        </w:rPr>
         <w:t xml:space="preserve">is a bonafide student of this college studying in </w:t>
       </w:r>
       <w:r>
@@ -927,6 +987,14 @@
           <w:szCs w:val="32"/>
         </w:rPr>
         <w:fldChar w:fldCharType="end"/>
+      </w:r>
+      <w:r>
+        <w:rPr>
+          <w:rFonts w:ascii="Times New Roman" w:hAnsi="Times New Roman" w:cs="Times New Roman"/>
+          <w:sz w:val="32"/>
+          <w:szCs w:val="32"/>
+        </w:rPr>
+        <w:t xml:space="preserve"> semester,</w:t>
       </w:r>
       <w:r>
         <w:rPr>
@@ -1066,6 +1134,176 @@
           <w:szCs w:val="32"/>
         </w:rPr>
         <w:fldChar w:fldCharType="end"/>
+      </w:r>
+    </w:p>
+    <w:p>
+      <w:pPr>
+        <w:rPr>
+          <w:rFonts w:ascii="Times New Roman" w:hAnsi="Times New Roman" w:cs="Times New Roman"/>
+          <w:sz w:val="32"/>
+          <w:szCs w:val="32"/>
+        </w:rPr>
+      </w:pPr>
+      <w:bookmarkStart w:id="0" w:name="_GoBack"/>
+      <w:bookmarkEnd w:id="0"/>
+    </w:p>
+    <w:p>
+      <w:pPr>
+        <w:rPr>
+          <w:rFonts w:ascii="Times New Roman" w:hAnsi="Times New Roman" w:cs="Times New Roman"/>
+          <w:sz w:val="32"/>
+          <w:szCs w:val="32"/>
+        </w:rPr>
+      </w:pPr>
+      <w:r>
+        <w:rPr>
+          <w:rFonts w:ascii="Times New Roman" w:hAnsi="Times New Roman" w:cs="Times New Roman"/>
+          <w:sz w:val="32"/>
+          <w:szCs w:val="32"/>
+        </w:rPr>
+        <w:tab/>
+      </w:r>
+      <w:r>
+        <w:rPr>
+          <w:rFonts w:ascii="Times New Roman" w:hAnsi="Times New Roman" w:cs="Times New Roman"/>
+          <w:sz w:val="32"/>
+          <w:szCs w:val="32"/>
+        </w:rPr>
+        <w:tab/>
+      </w:r>
+      <w:r>
+        <w:rPr>
+          <w:rFonts w:ascii="Times New Roman" w:hAnsi="Times New Roman" w:cs="Times New Roman"/>
+          <w:sz w:val="32"/>
+          <w:szCs w:val="32"/>
+        </w:rPr>
+        <w:tab/>
+      </w:r>
+      <w:r>
+        <w:rPr>
+          <w:rFonts w:ascii="Times New Roman" w:hAnsi="Times New Roman" w:cs="Times New Roman"/>
+          <w:sz w:val="32"/>
+          <w:szCs w:val="32"/>
+        </w:rPr>
+        <w:tab/>
+      </w:r>
+      <w:r>
+        <w:rPr>
+          <w:rFonts w:ascii="Times New Roman" w:hAnsi="Times New Roman" w:cs="Times New Roman"/>
+          <w:sz w:val="32"/>
+          <w:szCs w:val="32"/>
+        </w:rPr>
+        <w:tab/>
+      </w:r>
+      <w:r>
+        <w:rPr>
+          <w:rFonts w:ascii="Times New Roman" w:hAnsi="Times New Roman" w:cs="Times New Roman"/>
+          <w:sz w:val="32"/>
+          <w:szCs w:val="32"/>
+        </w:rPr>
+        <w:tab/>
+      </w:r>
+      <w:r>
+        <w:rPr>
+          <w:rFonts w:ascii="Times New Roman" w:hAnsi="Times New Roman" w:cs="Times New Roman"/>
+          <w:sz w:val="32"/>
+          <w:szCs w:val="32"/>
+        </w:rPr>
+        <w:tab/>
+      </w:r>
+      <w:r>
+        <w:rPr>
+          <w:rFonts w:ascii="Times New Roman" w:hAnsi="Times New Roman" w:cs="Times New Roman"/>
+          <w:sz w:val="32"/>
+          <w:szCs w:val="32"/>
+        </w:rPr>
+        <w:tab/>
+      </w:r>
+      <w:r>
+        <w:rPr>
+          <w:rFonts w:ascii="Times New Roman" w:hAnsi="Times New Roman" w:cs="Times New Roman"/>
+          <w:sz w:val="32"/>
+          <w:szCs w:val="32"/>
+        </w:rPr>
+        <w:tab/>
+      </w:r>
+      <w:r>
+        <w:rPr>
+          <w:rFonts w:ascii="Times New Roman" w:hAnsi="Times New Roman" w:cs="Times New Roman"/>
+          <w:sz w:val="32"/>
+          <w:szCs w:val="32"/>
+        </w:rPr>
+        <w:tab/>
+      </w:r>
+    </w:p>
+    <w:p>
+      <w:pPr>
+        <w:rPr>
+          <w:rFonts w:ascii="Times New Roman" w:hAnsi="Times New Roman" w:cs="Times New Roman"/>
+          <w:sz w:val="32"/>
+          <w:szCs w:val="32"/>
+        </w:rPr>
+      </w:pPr>
+      <w:r>
+        <w:rPr>
+          <w:noProof/>
+          <w:lang w:val="en-US"/>
+        </w:rPr>
+        <w:drawing>
+          <wp:anchor distT="0" distB="0" distL="114300" distR="114300" simplePos="0" relativeHeight="251664384" behindDoc="0" locked="0" layoutInCell="1" allowOverlap="1" wp14:anchorId="11ED770A" wp14:editId="16014055">
+            <wp:simplePos x="0" y="0"/>
+            <wp:positionH relativeFrom="margin">
+              <wp:posOffset>4298950</wp:posOffset>
+            </wp:positionH>
+            <wp:positionV relativeFrom="paragraph">
+              <wp:posOffset>6350</wp:posOffset>
+            </wp:positionV>
+            <wp:extent cx="2537460" cy="762930"/>
+            <wp:effectExtent l="0" t="0" r="0" b="56515"/>
+            <wp:wrapNone/>
+            <wp:docPr id="1" name="Picture 1"/>
+            <wp:cNvGraphicFramePr>
+              <a:graphicFrameLocks xmlns:a="http://schemas.openxmlformats.org/drawingml/2006/main" noChangeAspect="1"/>
+            </wp:cNvGraphicFramePr>
+            <a:graphic xmlns:a="http://schemas.openxmlformats.org/drawingml/2006/main">
+              <a:graphicData uri="http://schemas.openxmlformats.org/drawingml/2006/picture">
+                <pic:pic xmlns:pic="http://schemas.openxmlformats.org/drawingml/2006/picture">
+                  <pic:nvPicPr>
+                    <pic:cNvPr id="1" name="sign.png"/>
+                    <pic:cNvPicPr/>
+                  </pic:nvPicPr>
+                  <pic:blipFill>
+                    <a:blip r:embed="rId11" cstate="print">
+                      <a:extLst>
+                        <a:ext uri="{28A0092B-C50C-407E-A947-70E740481C1C}">
+                          <a14:useLocalDpi xmlns:a14="http://schemas.microsoft.com/office/drawing/2010/main" val="0"/>
+                        </a:ext>
+                      </a:extLst>
+                    </a:blip>
+                    <a:stretch>
+                      <a:fillRect/>
+                    </a:stretch>
+                  </pic:blipFill>
+                  <pic:spPr>
+                    <a:xfrm rot="21299912">
+                      <a:off x="0" y="0"/>
+                      <a:ext cx="2537460" cy="762930"/>
+                    </a:xfrm>
+                    <a:prstGeom prst="rect">
+                      <a:avLst/>
+                    </a:prstGeom>
+                  </pic:spPr>
+                </pic:pic>
+              </a:graphicData>
+            </a:graphic>
+            <wp14:sizeRelH relativeFrom="margin">
+              <wp14:pctWidth>0</wp14:pctWidth>
+            </wp14:sizeRelH>
+            <wp14:sizeRelV relativeFrom="margin">
+              <wp14:pctHeight>0</wp14:pctHeight>
+            </wp14:sizeRelV>
+          </wp:anchor>
+        </w:drawing>
       </w:r>
     </w:p>
     <w:p>
@@ -1079,112 +1317,15 @@
     </w:p>
     <w:p>
       <w:pPr>
-        <w:rPr>
-          <w:rFonts w:ascii="Times New Roman" w:hAnsi="Times New Roman" w:cs="Times New Roman"/>
+        <w:ind w:left="7200" w:firstLine="720"/>
+        <w:rPr>
+          <w:rFonts w:ascii="Times New Roman" w:hAnsi="Times New Roman" w:cs="Times New Roman"/>
+          <w:b/>
+          <w:bCs/>
           <w:sz w:val="32"/>
           <w:szCs w:val="32"/>
         </w:rPr>
       </w:pPr>
-    </w:p>
-    <w:p>
-      <w:pPr>
-        <w:rPr>
-          <w:rFonts w:ascii="Times New Roman" w:hAnsi="Times New Roman" w:cs="Times New Roman"/>
-          <w:sz w:val="32"/>
-          <w:szCs w:val="32"/>
-        </w:rPr>
-      </w:pPr>
-    </w:p>
-    <w:p>
-      <w:pPr>
-        <w:rPr>
-          <w:rFonts w:ascii="Times New Roman" w:hAnsi="Times New Roman" w:cs="Times New Roman"/>
-          <w:b/>
-          <w:bCs/>
-          <w:sz w:val="32"/>
-          <w:szCs w:val="32"/>
-        </w:rPr>
-      </w:pPr>
-      <w:r>
-        <w:rPr>
-          <w:rFonts w:ascii="Times New Roman" w:hAnsi="Times New Roman" w:cs="Times New Roman"/>
-          <w:sz w:val="32"/>
-          <w:szCs w:val="32"/>
-        </w:rPr>
-        <w:tab/>
-      </w:r>
-      <w:r>
-        <w:rPr>
-          <w:rFonts w:ascii="Times New Roman" w:hAnsi="Times New Roman" w:cs="Times New Roman"/>
-          <w:sz w:val="32"/>
-          <w:szCs w:val="32"/>
-        </w:rPr>
-        <w:tab/>
-      </w:r>
-      <w:r>
-        <w:rPr>
-          <w:rFonts w:ascii="Times New Roman" w:hAnsi="Times New Roman" w:cs="Times New Roman"/>
-          <w:sz w:val="32"/>
-          <w:szCs w:val="32"/>
-        </w:rPr>
-        <w:tab/>
-      </w:r>
-      <w:r>
-        <w:rPr>
-          <w:rFonts w:ascii="Times New Roman" w:hAnsi="Times New Roman" w:cs="Times New Roman"/>
-          <w:sz w:val="32"/>
-          <w:szCs w:val="32"/>
-        </w:rPr>
-        <w:tab/>
-      </w:r>
-      <w:r>
-        <w:rPr>
-          <w:rFonts w:ascii="Times New Roman" w:hAnsi="Times New Roman" w:cs="Times New Roman"/>
-          <w:sz w:val="32"/>
-          <w:szCs w:val="32"/>
-        </w:rPr>
-        <w:tab/>
-      </w:r>
-      <w:r>
-        <w:rPr>
-          <w:rFonts w:ascii="Times New Roman" w:hAnsi="Times New Roman" w:cs="Times New Roman"/>
-          <w:sz w:val="32"/>
-          <w:szCs w:val="32"/>
-        </w:rPr>
-        <w:tab/>
-      </w:r>
-      <w:r>
-        <w:rPr>
-          <w:rFonts w:ascii="Times New Roman" w:hAnsi="Times New Roman" w:cs="Times New Roman"/>
-          <w:sz w:val="32"/>
-          <w:szCs w:val="32"/>
-        </w:rPr>
-        <w:tab/>
-      </w:r>
-      <w:r>
-        <w:rPr>
-          <w:rFonts w:ascii="Times New Roman" w:hAnsi="Times New Roman" w:cs="Times New Roman"/>
-          <w:sz w:val="32"/>
-          <w:szCs w:val="32"/>
-        </w:rPr>
-        <w:tab/>
-      </w:r>
-      <w:r>
-        <w:rPr>
-          <w:rFonts w:ascii="Times New Roman" w:hAnsi="Times New Roman" w:cs="Times New Roman"/>
-          <w:sz w:val="32"/>
-          <w:szCs w:val="32"/>
-        </w:rPr>
-        <w:tab/>
-      </w:r>
-      <w:r>
-        <w:rPr>
-          <w:rFonts w:ascii="Times New Roman" w:hAnsi="Times New Roman" w:cs="Times New Roman"/>
-          <w:sz w:val="32"/>
-          <w:szCs w:val="32"/>
-        </w:rPr>
-        <w:tab/>
-      </w:r>
       <w:r>
         <w:rPr>
           <w:rFonts w:ascii="Times New Roman" w:hAnsi="Times New Roman" w:cs="Times New Roman"/>
@@ -1949,4 +2090,16 @@
     </a:ext>
   </a:extLst>
 </a:theme>
+</file>
+
+<file path=customXml/item1.xml><?xml version="1.0" encoding="utf-8"?>
+<b:Sources xmlns:b="http://schemas.openxmlformats.org/officeDocument/2006/bibliography" xmlns="http://schemas.openxmlformats.org/officeDocument/2006/bibliography" SelectedStyle="\APASixthEditionOfficeOnline.xsl" StyleName="APA" Version="6"/>
+</file>
+
+<file path=customXml/itemProps1.xml><?xml version="1.0" encoding="utf-8"?>
+<ds:datastoreItem xmlns:ds="http://schemas.openxmlformats.org/officeDocument/2006/customXml" ds:itemID="{2AB827F4-62F9-4C4A-982B-1028D578D182}">
+  <ds:schemaRefs>
+    <ds:schemaRef ds:uri="http://schemas.openxmlformats.org/officeDocument/2006/bibliography"/>
+  </ds:schemaRefs>
+</ds:datastoreItem>
 </file>